--- a/Cycle_03_Analyser_Modeliser_Cin/Cycle_03_Analyser_Modeliser_Cin.docx
+++ b/Cycle_03_Analyser_Modeliser_Cin/Cycle_03_Analyser_Modeliser_Cin.docx
@@ -313,7 +313,7 @@
                                 <a:blip r:embed="rId8" cstate="print">
                                   <a:extLst>
                                     <a:ext uri="{28A0092B-C50C-407E-A947-70E740481C1C}">
-                                      <a14:useLocalDpi xmlns:a14="http://schemas.microsoft.com/office/drawing/2010/main" xmlns:wps="http://schemas.microsoft.com/office/word/2010/wordprocessingShape" xmlns:wpi="http://schemas.microsoft.com/office/word/2010/wordprocessingInk" xmlns:wpg="http://schemas.microsoft.com/office/word/2010/wordprocessingGroup" xmlns:w14="http://schemas.microsoft.com/office/word/2010/wordml" xmlns:w="http://schemas.openxmlformats.org/wordprocessingml/2006/main" xmlns:w10="urn:schemas-microsoft-com:office:word" xmlns:wp14="http://schemas.microsoft.com/office/word/2010/wordprocessingDrawing" xmlns:v="urn:schemas-microsoft-com:vml" xmlns:o="urn:schemas-microsoft-com:office:office" xmlns:mc="http://schemas.openxmlformats.org/markup-compatibility/2006" xmlns:wpc="http://schemas.microsoft.com/office/word/2010/wordprocessingCanvas" xmlns="" val="0"/>
+                                      <a14:useLocalDpi xmlns="" xmlns:wpc="http://schemas.microsoft.com/office/word/2010/wordprocessingCanvas" xmlns:mc="http://schemas.openxmlformats.org/markup-compatibility/2006" xmlns:o="urn:schemas-microsoft-com:office:office" xmlns:v="urn:schemas-microsoft-com:vml" xmlns:wp14="http://schemas.microsoft.com/office/word/2010/wordprocessingDrawing" xmlns:w10="urn:schemas-microsoft-com:office:word" xmlns:w="http://schemas.openxmlformats.org/wordprocessingml/2006/main" xmlns:w14="http://schemas.microsoft.com/office/word/2010/wordml" xmlns:wpg="http://schemas.microsoft.com/office/word/2010/wordprocessingGroup" xmlns:wpi="http://schemas.microsoft.com/office/word/2010/wordprocessingInk" xmlns:wps="http://schemas.microsoft.com/office/word/2010/wordprocessingShape" xmlns:a14="http://schemas.microsoft.com/office/drawing/2010/main" val="0"/>
                                     </a:ext>
                                   </a:extLst>
                                 </a:blip>
@@ -371,7 +371,7 @@
                                 <a:blip r:embed="rId9" cstate="print">
                                   <a:extLst>
                                     <a:ext uri="{28A0092B-C50C-407E-A947-70E740481C1C}">
-                                      <a14:useLocalDpi xmlns:a14="http://schemas.microsoft.com/office/drawing/2010/main" xmlns:wps="http://schemas.microsoft.com/office/word/2010/wordprocessingShape" xmlns:wpi="http://schemas.microsoft.com/office/word/2010/wordprocessingInk" xmlns:wpg="http://schemas.microsoft.com/office/word/2010/wordprocessingGroup" xmlns:w14="http://schemas.microsoft.com/office/word/2010/wordml" xmlns:w="http://schemas.openxmlformats.org/wordprocessingml/2006/main" xmlns:w10="urn:schemas-microsoft-com:office:word" xmlns:wp14="http://schemas.microsoft.com/office/word/2010/wordprocessingDrawing" xmlns:v="urn:schemas-microsoft-com:vml" xmlns:o="urn:schemas-microsoft-com:office:office" xmlns:mc="http://schemas.openxmlformats.org/markup-compatibility/2006" xmlns:wpc="http://schemas.microsoft.com/office/word/2010/wordprocessingCanvas" xmlns="" val="0"/>
+                                      <a14:useLocalDpi xmlns="" xmlns:wpc="http://schemas.microsoft.com/office/word/2010/wordprocessingCanvas" xmlns:mc="http://schemas.openxmlformats.org/markup-compatibility/2006" xmlns:o="urn:schemas-microsoft-com:office:office" xmlns:v="urn:schemas-microsoft-com:vml" xmlns:wp14="http://schemas.microsoft.com/office/word/2010/wordprocessingDrawing" xmlns:w10="urn:schemas-microsoft-com:office:word" xmlns:w="http://schemas.openxmlformats.org/wordprocessingml/2006/main" xmlns:w14="http://schemas.microsoft.com/office/word/2010/wordml" xmlns:wpg="http://schemas.microsoft.com/office/word/2010/wordprocessingGroup" xmlns:wpi="http://schemas.microsoft.com/office/word/2010/wordprocessingInk" xmlns:wps="http://schemas.microsoft.com/office/word/2010/wordprocessingShape" xmlns:a14="http://schemas.microsoft.com/office/drawing/2010/main" val="0"/>
                                     </a:ext>
                                   </a:extLst>
                                 </a:blip>
@@ -704,7 +704,7 @@
       </w:tr>
       <w:tr>
         <w:trPr>
-          <w:trHeight w:val="1391"/>
+          <w:trHeight w:val="1846"/>
         </w:trPr>
         <w:tc>
           <w:tcPr>
@@ -883,6 +883,38 @@
               <w:rPr>
                 <w:b/>
                 <w:i/>
+                <w:kern w:val="32"/>
+                <w:sz w:val="24"/>
+                <w:szCs w:val="32"/>
+              </w:rPr>
+            </w:pPr>
+            <w:r>
+              <w:rPr>
+                <w:b/>
+                <w:i/>
+                <w:kern w:val="32"/>
+                <w:sz w:val="24"/>
+                <w:szCs w:val="32"/>
+              </w:rPr>
+              <w:t>Modèles CAO (pour certains)</w:t>
+            </w:r>
+          </w:p>
+          <w:p>
+            <w:pPr>
+              <w:pStyle w:val="Paragraphedeliste"/>
+              <w:numPr>
+                <w:ilvl w:val="0"/>
+                <w:numId w:val="21"/>
+              </w:numPr>
+              <w:tabs>
+                <w:tab w:val="left" w:pos="885"/>
+              </w:tabs>
+              <w:spacing w:before="120"/>
+              <w:ind w:right="-108"/>
+              <w:jc w:val="left"/>
+              <w:rPr>
+                <w:b/>
+                <w:i/>
                 <w:color w:val="FF0000"/>
                 <w:kern w:val="32"/>
                 <w:sz w:val="24"/>
@@ -905,7 +937,7 @@
       </w:tr>
       <w:tr>
         <w:trPr>
-          <w:trHeight w:val="2027"/>
+          <w:trHeight w:val="1441"/>
         </w:trPr>
         <w:tc>
           <w:tcPr>
@@ -1926,21 +1958,7 @@
         <w:rPr>
           <w:lang w:eastAsia="fr-FR"/>
         </w:rPr>
-        <w:t xml:space="preserve"> Chacune des présentations sera réalisée en utilisant PowerPoint ou </w:t>
-      </w:r>
-      <w:proofErr w:type="spellStart"/>
-      <w:r>
-        <w:rPr>
-          <w:lang w:eastAsia="fr-FR"/>
-        </w:rPr>
-        <w:t>OpenOffice</w:t>
-      </w:r>
-      <w:proofErr w:type="spellEnd"/>
-      <w:r>
-        <w:rPr>
-          <w:lang w:eastAsia="fr-FR"/>
-        </w:rPr>
-        <w:t xml:space="preserve"> et devra s’appuyer sur les modèles de présentation fournis. </w:t>
+        <w:t xml:space="preserve"> Chacune des présentations sera réalisée en utilisant PowerPoint ou OpenOffice et devra s’appuyer sur les modèles de présentation fournis. </w:t>
       </w:r>
     </w:p>
     <w:p>
@@ -2412,7 +2430,7 @@
                             <a:blip r:embed="rId1">
                               <a:extLst>
                                 <a:ext uri="{28A0092B-C50C-407E-A947-70E740481C1C}">
-                                  <a14:useLocalDpi xmlns="" xmlns:wpc="http://schemas.microsoft.com/office/word/2010/wordprocessingCanvas" xmlns:mc="http://schemas.openxmlformats.org/markup-compatibility/2006" xmlns:o="urn:schemas-microsoft-com:office:office" xmlns:v="urn:schemas-microsoft-com:vml" xmlns:wp14="http://schemas.microsoft.com/office/word/2010/wordprocessingDrawing" xmlns:w10="urn:schemas-microsoft-com:office:word" xmlns:w="http://schemas.openxmlformats.org/wordprocessingml/2006/main" xmlns:w14="http://schemas.microsoft.com/office/word/2010/wordml" xmlns:wpg="http://schemas.microsoft.com/office/word/2010/wordprocessingGroup" xmlns:wpi="http://schemas.microsoft.com/office/word/2010/wordprocessingInk" xmlns:wps="http://schemas.microsoft.com/office/word/2010/wordprocessingShape" xmlns:a14="http://schemas.microsoft.com/office/drawing/2010/main" val="0"/>
+                                  <a14:useLocalDpi xmlns:a14="http://schemas.microsoft.com/office/drawing/2010/main" xmlns:wps="http://schemas.microsoft.com/office/word/2010/wordprocessingShape" xmlns:wpi="http://schemas.microsoft.com/office/word/2010/wordprocessingInk" xmlns:wpg="http://schemas.microsoft.com/office/word/2010/wordprocessingGroup" xmlns:w14="http://schemas.microsoft.com/office/word/2010/wordml" xmlns:w="http://schemas.openxmlformats.org/wordprocessingml/2006/main" xmlns:w10="urn:schemas-microsoft-com:office:word" xmlns:wp14="http://schemas.microsoft.com/office/word/2010/wordprocessingDrawing" xmlns:v="urn:schemas-microsoft-com:vml" xmlns:o="urn:schemas-microsoft-com:office:office" xmlns:mc="http://schemas.openxmlformats.org/markup-compatibility/2006" xmlns:wpc="http://schemas.microsoft.com/office/word/2010/wordprocessingCanvas" xmlns="" val="0"/>
                                 </a:ext>
                               </a:extLst>
                             </a:blip>
@@ -2566,7 +2584,7 @@
                         <a:blip r:embed="rId1">
                           <a:extLst>
                             <a:ext uri="{28A0092B-C50C-407E-A947-70E740481C1C}">
-                              <a14:useLocalDpi xmlns="" xmlns:wpc="http://schemas.microsoft.com/office/word/2010/wordprocessingCanvas" xmlns:mc="http://schemas.openxmlformats.org/markup-compatibility/2006" xmlns:o="urn:schemas-microsoft-com:office:office" xmlns:v="urn:schemas-microsoft-com:vml" xmlns:wp14="http://schemas.microsoft.com/office/word/2010/wordprocessingDrawing" xmlns:w10="urn:schemas-microsoft-com:office:word" xmlns:w="http://schemas.openxmlformats.org/wordprocessingml/2006/main" xmlns:w14="http://schemas.microsoft.com/office/word/2010/wordml" xmlns:wpg="http://schemas.microsoft.com/office/word/2010/wordprocessingGroup" xmlns:wpi="http://schemas.microsoft.com/office/word/2010/wordprocessingInk" xmlns:wps="http://schemas.microsoft.com/office/word/2010/wordprocessingShape" xmlns:a14="http://schemas.microsoft.com/office/drawing/2010/main" val="0"/>
+                              <a14:useLocalDpi xmlns:a14="http://schemas.microsoft.com/office/drawing/2010/main" xmlns:wps="http://schemas.microsoft.com/office/word/2010/wordprocessingShape" xmlns:wpi="http://schemas.microsoft.com/office/word/2010/wordprocessingInk" xmlns:wpg="http://schemas.microsoft.com/office/word/2010/wordprocessingGroup" xmlns:w14="http://schemas.microsoft.com/office/word/2010/wordml" xmlns:w="http://schemas.openxmlformats.org/wordprocessingml/2006/main" xmlns:w10="urn:schemas-microsoft-com:office:word" xmlns:wp14="http://schemas.microsoft.com/office/word/2010/wordprocessingDrawing" xmlns:v="urn:schemas-microsoft-com:vml" xmlns:o="urn:schemas-microsoft-com:office:office" xmlns:mc="http://schemas.openxmlformats.org/markup-compatibility/2006" xmlns:wpc="http://schemas.microsoft.com/office/word/2010/wordprocessingCanvas" xmlns="" val="0"/>
                             </a:ext>
                           </a:extLst>
                         </a:blip>
@@ -2630,7 +2648,7 @@
                             <a:blip r:embed="rId2">
                               <a:extLst>
                                 <a:ext uri="{28A0092B-C50C-407E-A947-70E740481C1C}">
-                                  <a14:useLocalDpi xmlns="" xmlns:wpc="http://schemas.microsoft.com/office/word/2010/wordprocessingCanvas" xmlns:mc="http://schemas.openxmlformats.org/markup-compatibility/2006" xmlns:o="urn:schemas-microsoft-com:office:office" xmlns:v="urn:schemas-microsoft-com:vml" xmlns:wp14="http://schemas.microsoft.com/office/word/2010/wordprocessingDrawing" xmlns:w10="urn:schemas-microsoft-com:office:word" xmlns:w="http://schemas.openxmlformats.org/wordprocessingml/2006/main" xmlns:w14="http://schemas.microsoft.com/office/word/2010/wordml" xmlns:wpg="http://schemas.microsoft.com/office/word/2010/wordprocessingGroup" xmlns:wpi="http://schemas.microsoft.com/office/word/2010/wordprocessingInk" xmlns:wps="http://schemas.microsoft.com/office/word/2010/wordprocessingShape" xmlns:a14="http://schemas.microsoft.com/office/drawing/2010/main" val="0"/>
+                                  <a14:useLocalDpi xmlns:a14="http://schemas.microsoft.com/office/drawing/2010/main" xmlns:wps="http://schemas.microsoft.com/office/word/2010/wordprocessingShape" xmlns:wpi="http://schemas.microsoft.com/office/word/2010/wordprocessingInk" xmlns:wpg="http://schemas.microsoft.com/office/word/2010/wordprocessingGroup" xmlns:w14="http://schemas.microsoft.com/office/word/2010/wordml" xmlns:w="http://schemas.openxmlformats.org/wordprocessingml/2006/main" xmlns:w10="urn:schemas-microsoft-com:office:word" xmlns:wp14="http://schemas.microsoft.com/office/word/2010/wordprocessingDrawing" xmlns:v="urn:schemas-microsoft-com:vml" xmlns:o="urn:schemas-microsoft-com:office:office" xmlns:mc="http://schemas.openxmlformats.org/markup-compatibility/2006" xmlns:wpc="http://schemas.microsoft.com/office/word/2010/wordprocessingCanvas" xmlns="" val="0"/>
                                 </a:ext>
                               </a:extLst>
                             </a:blip>
@@ -2791,7 +2809,7 @@
                         <a:blip r:embed="rId1">
                           <a:extLst>
                             <a:ext uri="{28A0092B-C50C-407E-A947-70E740481C1C}">
-                              <a14:useLocalDpi xmlns="" xmlns:wpc="http://schemas.microsoft.com/office/word/2010/wordprocessingCanvas" xmlns:mc="http://schemas.openxmlformats.org/markup-compatibility/2006" xmlns:o="urn:schemas-microsoft-com:office:office" xmlns:v="urn:schemas-microsoft-com:vml" xmlns:wp14="http://schemas.microsoft.com/office/word/2010/wordprocessingDrawing" xmlns:w10="urn:schemas-microsoft-com:office:word" xmlns:w="http://schemas.openxmlformats.org/wordprocessingml/2006/main" xmlns:w14="http://schemas.microsoft.com/office/word/2010/wordml" xmlns:wpg="http://schemas.microsoft.com/office/word/2010/wordprocessingGroup" xmlns:wpi="http://schemas.microsoft.com/office/word/2010/wordprocessingInk" xmlns:wps="http://schemas.microsoft.com/office/word/2010/wordprocessingShape" xmlns:a14="http://schemas.microsoft.com/office/drawing/2010/main" val="0"/>
+                              <a14:useLocalDpi xmlns:a14="http://schemas.microsoft.com/office/drawing/2010/main" xmlns:wps="http://schemas.microsoft.com/office/word/2010/wordprocessingShape" xmlns:wpi="http://schemas.microsoft.com/office/word/2010/wordprocessingInk" xmlns:wpg="http://schemas.microsoft.com/office/word/2010/wordprocessingGroup" xmlns:w14="http://schemas.microsoft.com/office/word/2010/wordml" xmlns:w="http://schemas.openxmlformats.org/wordprocessingml/2006/main" xmlns:w10="urn:schemas-microsoft-com:office:word" xmlns:wp14="http://schemas.microsoft.com/office/word/2010/wordprocessingDrawing" xmlns:v="urn:schemas-microsoft-com:vml" xmlns:o="urn:schemas-microsoft-com:office:office" xmlns:mc="http://schemas.openxmlformats.org/markup-compatibility/2006" xmlns:wpc="http://schemas.microsoft.com/office/word/2010/wordprocessingCanvas" xmlns="" val="0"/>
                             </a:ext>
                           </a:extLst>
                         </a:blip>
@@ -3066,7 +3084,7 @@
                         <a:blip r:embed="rId1">
                           <a:extLst>
                             <a:ext uri="{28A0092B-C50C-407E-A947-70E740481C1C}">
-                              <a14:useLocalDpi xmlns="" xmlns:wpc="http://schemas.microsoft.com/office/word/2010/wordprocessingCanvas" xmlns:mc="http://schemas.openxmlformats.org/markup-compatibility/2006" xmlns:o="urn:schemas-microsoft-com:office:office" xmlns:v="urn:schemas-microsoft-com:vml" xmlns:wp14="http://schemas.microsoft.com/office/word/2010/wordprocessingDrawing" xmlns:w10="urn:schemas-microsoft-com:office:word" xmlns:w="http://schemas.openxmlformats.org/wordprocessingml/2006/main" xmlns:w14="http://schemas.microsoft.com/office/word/2010/wordml" xmlns:wpg="http://schemas.microsoft.com/office/word/2010/wordprocessingGroup" xmlns:wpi="http://schemas.microsoft.com/office/word/2010/wordprocessingInk" xmlns:wps="http://schemas.microsoft.com/office/word/2010/wordprocessingShape" xmlns:a14="http://schemas.microsoft.com/office/drawing/2010/main" val="0"/>
+                              <a14:useLocalDpi xmlns:a14="http://schemas.microsoft.com/office/drawing/2010/main" xmlns:wps="http://schemas.microsoft.com/office/word/2010/wordprocessingShape" xmlns:wpi="http://schemas.microsoft.com/office/word/2010/wordprocessingInk" xmlns:wpg="http://schemas.microsoft.com/office/word/2010/wordprocessingGroup" xmlns:w14="http://schemas.microsoft.com/office/word/2010/wordml" xmlns:w="http://schemas.openxmlformats.org/wordprocessingml/2006/main" xmlns:w10="urn:schemas-microsoft-com:office:word" xmlns:wp14="http://schemas.microsoft.com/office/word/2010/wordprocessingDrawing" xmlns:v="urn:schemas-microsoft-com:vml" xmlns:o="urn:schemas-microsoft-com:office:office" xmlns:mc="http://schemas.openxmlformats.org/markup-compatibility/2006" xmlns:wpc="http://schemas.microsoft.com/office/word/2010/wordprocessingCanvas" xmlns="" val="0"/>
                             </a:ext>
                           </a:extLst>
                         </a:blip>
@@ -3178,21 +3196,7 @@
             <w:rPr>
               <w:szCs w:val="22"/>
             </w:rPr>
-            <w:t xml:space="preserve">iences  </w:t>
-          </w:r>
-          <w:proofErr w:type="spellStart"/>
-          <w:r>
-            <w:rPr>
-              <w:szCs w:val="22"/>
-            </w:rPr>
-            <w:t>Ind</w:t>
-          </w:r>
-          <w:proofErr w:type="spellEnd"/>
-          <w:r>
-            <w:rPr>
-              <w:szCs w:val="22"/>
-            </w:rPr>
-            <w:t>. pour l’I</w:t>
+            <w:t>iences  Ind. pour l’I</w:t>
           </w:r>
           <w:r>
             <w:rPr>
@@ -3216,13 +3220,8 @@
             <w:t>Lycée</w:t>
           </w:r>
           <w:r>
-            <w:t xml:space="preserve"> Jules </w:t>
+            <w:t xml:space="preserve"> Jules Haag</w:t>
           </w:r>
-          <w:proofErr w:type="spellStart"/>
-          <w:r>
-            <w:t>Haag</w:t>
-          </w:r>
-          <w:proofErr w:type="spellEnd"/>
         </w:p>
       </w:tc>
       <w:tc>
@@ -3421,7 +3420,7 @@
                         <a:blip r:embed="rId1">
                           <a:extLst>
                             <a:ext uri="{28A0092B-C50C-407E-A947-70E740481C1C}">
-                              <a14:useLocalDpi xmlns="" xmlns:wpc="http://schemas.microsoft.com/office/word/2010/wordprocessingCanvas" xmlns:mc="http://schemas.openxmlformats.org/markup-compatibility/2006" xmlns:o="urn:schemas-microsoft-com:office:office" xmlns:v="urn:schemas-microsoft-com:vml" xmlns:wp14="http://schemas.microsoft.com/office/word/2010/wordprocessingDrawing" xmlns:w10="urn:schemas-microsoft-com:office:word" xmlns:w="http://schemas.openxmlformats.org/wordprocessingml/2006/main" xmlns:w14="http://schemas.microsoft.com/office/word/2010/wordml" xmlns:wpg="http://schemas.microsoft.com/office/word/2010/wordprocessingGroup" xmlns:wpi="http://schemas.microsoft.com/office/word/2010/wordprocessingInk" xmlns:wps="http://schemas.microsoft.com/office/word/2010/wordprocessingShape" xmlns:a14="http://schemas.microsoft.com/office/drawing/2010/main" val="0"/>
+                              <a14:useLocalDpi xmlns:a14="http://schemas.microsoft.com/office/drawing/2010/main" xmlns:wps="http://schemas.microsoft.com/office/word/2010/wordprocessingShape" xmlns:wpi="http://schemas.microsoft.com/office/word/2010/wordprocessingInk" xmlns:wpg="http://schemas.microsoft.com/office/word/2010/wordprocessingGroup" xmlns:w14="http://schemas.microsoft.com/office/word/2010/wordml" xmlns:w="http://schemas.openxmlformats.org/wordprocessingml/2006/main" xmlns:w10="urn:schemas-microsoft-com:office:word" xmlns:wp14="http://schemas.microsoft.com/office/word/2010/wordprocessingDrawing" xmlns:v="urn:schemas-microsoft-com:vml" xmlns:o="urn:schemas-microsoft-com:office:office" xmlns:mc="http://schemas.openxmlformats.org/markup-compatibility/2006" xmlns:wpc="http://schemas.microsoft.com/office/word/2010/wordprocessingCanvas" xmlns="" val="0"/>
                             </a:ext>
                           </a:extLst>
                         </a:blip>
@@ -3536,21 +3535,7 @@
             <w:rPr>
               <w:szCs w:val="22"/>
             </w:rPr>
-            <w:t xml:space="preserve">iences  </w:t>
-          </w:r>
-          <w:proofErr w:type="spellStart"/>
-          <w:r>
-            <w:rPr>
-              <w:szCs w:val="22"/>
-            </w:rPr>
-            <w:t>Ind</w:t>
-          </w:r>
-          <w:proofErr w:type="spellEnd"/>
-          <w:r>
-            <w:rPr>
-              <w:szCs w:val="22"/>
-            </w:rPr>
-            <w:t>. de l’I</w:t>
+            <w:t>iences  Ind. de l’I</w:t>
           </w:r>
           <w:r>
             <w:rPr>
@@ -3567,7 +3552,6 @@
               <w:szCs w:val="22"/>
             </w:rPr>
           </w:pPr>
-          <w:proofErr w:type="spellStart"/>
           <w:r>
             <w:rPr>
               <w:szCs w:val="22"/>
@@ -3577,7 +3561,6 @@
           <w:r>
             <w:t>Rouvière</w:t>
           </w:r>
-          <w:proofErr w:type="spellEnd"/>
         </w:p>
       </w:tc>
       <w:tc>
@@ -3758,14 +3741,14 @@
         <v:path o:extrusionok="f" gradientshapeok="t" o:connecttype="rect"/>
         <o:lock v:ext="edit" aspectratio="t"/>
       </v:shapetype>
-      <v:shape id="_x0000_i1107" type="#_x0000_t75" alt="icone2.png" style="width:57.75pt;height:37.35pt;visibility:visible;mso-wrap-style:square" o:bullet="t">
+      <v:shape id="_x0000_i1026" type="#_x0000_t75" alt="icone2.png" style="width:57.75pt;height:37.5pt;visibility:visible;mso-wrap-style:square" o:bullet="t">
         <v:imagedata r:id="rId1" o:title="icone2"/>
       </v:shape>
     </w:pict>
   </w:numPicBullet>
   <w:numPicBullet w:numPicBulletId="1">
     <w:pict>
-      <v:shape id="_x0000_i1108" type="#_x0000_t75" style="width:8.85pt;height:8.85pt" o:bullet="t">
+      <v:shape id="_x0000_i1027" type="#_x0000_t75" style="width:9pt;height:9pt" o:bullet="t">
         <v:imagedata r:id="rId2" o:title="BD14692_"/>
       </v:shape>
     </w:pict>

--- a/Cycle_03_Analyser_Modeliser_Cin/Cycle_03_Analyser_Modeliser_Cin.docx
+++ b/Cycle_03_Analyser_Modeliser_Cin/Cycle_03_Analyser_Modeliser_Cin.docx
@@ -46,6 +46,8 @@
                 <w:szCs w:val="32"/>
               </w:rPr>
             </w:pPr>
+            <w:bookmarkStart w:id="0" w:name="_GoBack"/>
+            <w:bookmarkEnd w:id="0"/>
             <w:r>
               <w:rPr>
                 <w:b/>
@@ -453,6 +455,108 @@
                   <w:pPr>
                     <w:jc w:val="center"/>
                   </w:pPr>
+                  <w:r>
+                    <w:rPr>
+                      <w:noProof/>
+                      <w:lang w:eastAsia="fr-FR" w:bidi="ar-SA"/>
+                    </w:rPr>
+                    <w:drawing>
+                      <wp:inline distT="0" distB="0" distL="0" distR="0">
+                        <wp:extent cx="955925" cy="716890"/>
+                        <wp:effectExtent l="19050" t="0" r="0" b="0"/>
+                        <wp:docPr id="10" name="Image 6" descr="C:\Users\JPP\Desktop\PHOT-POMPES\17092013090.jpg"/>
+                        <wp:cNvGraphicFramePr>
+                          <a:graphicFrameLocks xmlns:a="http://schemas.openxmlformats.org/drawingml/2006/main" noChangeAspect="1"/>
+                        </wp:cNvGraphicFramePr>
+                        <a:graphic xmlns:a="http://schemas.openxmlformats.org/drawingml/2006/main">
+                          <a:graphicData uri="http://schemas.openxmlformats.org/drawingml/2006/picture">
+                            <pic:pic xmlns:pic="http://schemas.openxmlformats.org/drawingml/2006/picture">
+                              <pic:nvPicPr>
+                                <pic:cNvPr id="0" name="Picture 6" descr="C:\Users\JPP\Desktop\PHOT-POMPES\17092013090.jpg"/>
+                                <pic:cNvPicPr>
+                                  <a:picLocks noChangeAspect="1" noChangeArrowheads="1"/>
+                                </pic:cNvPicPr>
+                              </pic:nvPicPr>
+                              <pic:blipFill>
+                                <a:blip r:embed="rId10" cstate="print"/>
+                                <a:srcRect/>
+                                <a:stretch>
+                                  <a:fillRect/>
+                                </a:stretch>
+                              </pic:blipFill>
+                              <pic:spPr bwMode="auto">
+                                <a:xfrm>
+                                  <a:off x="0" y="0"/>
+                                  <a:ext cx="959045" cy="719230"/>
+                                </a:xfrm>
+                                <a:prstGeom prst="rect">
+                                  <a:avLst/>
+                                </a:prstGeom>
+                                <a:noFill/>
+                                <a:ln w="9525">
+                                  <a:noFill/>
+                                  <a:miter lim="800000"/>
+                                  <a:headEnd/>
+                                  <a:tailEnd/>
+                                </a:ln>
+                              </pic:spPr>
+                            </pic:pic>
+                          </a:graphicData>
+                        </a:graphic>
+                      </wp:inline>
+                    </w:drawing>
+                  </w:r>
+                  <w:r>
+                    <w:rPr>
+                      <w:noProof/>
+                      <w:lang w:eastAsia="fr-FR" w:bidi="ar-SA"/>
+                    </w:rPr>
+                    <w:drawing>
+                      <wp:inline distT="0" distB="0" distL="0" distR="0">
+                        <wp:extent cx="961187" cy="720837"/>
+                        <wp:effectExtent l="19050" t="0" r="0" b="0"/>
+                        <wp:docPr id="6" name="Image 4" descr="C:\Users\JPP\Desktop\PHOT-POMPES\17092013092.jpg"/>
+                        <wp:cNvGraphicFramePr>
+                          <a:graphicFrameLocks xmlns:a="http://schemas.openxmlformats.org/drawingml/2006/main" noChangeAspect="1"/>
+                        </wp:cNvGraphicFramePr>
+                        <a:graphic xmlns:a="http://schemas.openxmlformats.org/drawingml/2006/main">
+                          <a:graphicData uri="http://schemas.openxmlformats.org/drawingml/2006/picture">
+                            <pic:pic xmlns:pic="http://schemas.openxmlformats.org/drawingml/2006/picture">
+                              <pic:nvPicPr>
+                                <pic:cNvPr id="0" name="Picture 4" descr="C:\Users\JPP\Desktop\PHOT-POMPES\17092013092.jpg"/>
+                                <pic:cNvPicPr>
+                                  <a:picLocks noChangeAspect="1" noChangeArrowheads="1"/>
+                                </pic:cNvPicPr>
+                              </pic:nvPicPr>
+                              <pic:blipFill>
+                                <a:blip r:embed="rId11" cstate="print"/>
+                                <a:srcRect/>
+                                <a:stretch>
+                                  <a:fillRect/>
+                                </a:stretch>
+                              </pic:blipFill>
+                              <pic:spPr bwMode="auto">
+                                <a:xfrm>
+                                  <a:off x="0" y="0"/>
+                                  <a:ext cx="963914" cy="722882"/>
+                                </a:xfrm>
+                                <a:prstGeom prst="rect">
+                                  <a:avLst/>
+                                </a:prstGeom>
+                                <a:noFill/>
+                                <a:ln w="9525">
+                                  <a:noFill/>
+                                  <a:miter lim="800000"/>
+                                  <a:headEnd/>
+                                  <a:tailEnd/>
+                                </a:ln>
+                              </pic:spPr>
+                            </pic:pic>
+                          </a:graphicData>
+                        </a:graphic>
+                      </wp:inline>
+                    </w:drawing>
+                  </w:r>
                 </w:p>
               </w:tc>
               <w:tc>
@@ -487,7 +591,7 @@
                                 </pic:cNvPicPr>
                               </pic:nvPicPr>
                               <pic:blipFill>
-                                <a:blip r:embed="rId10" cstate="print"/>
+                                <a:blip r:embed="rId12" cstate="print"/>
                                 <a:srcRect/>
                                 <a:stretch>
                                   <a:fillRect/>
@@ -538,6 +642,13 @@
                       <w:i/>
                     </w:rPr>
                     <w:t>Pompe</w:t>
+                  </w:r>
+                  <w:r>
+                    <w:rPr>
+                      <w:b/>
+                      <w:i/>
+                    </w:rPr>
+                    <w:t xml:space="preserve"> et Moteur Hydraulique</w:t>
                   </w:r>
                 </w:p>
               </w:tc>
@@ -1044,9 +1155,9 @@
       <w:pPr>
         <w:jc w:val="left"/>
         <w:sectPr>
-          <w:headerReference w:type="default" r:id="rId11"/>
-          <w:footerReference w:type="default" r:id="rId12"/>
-          <w:footerReference w:type="first" r:id="rId13"/>
+          <w:headerReference w:type="default" r:id="rId13"/>
+          <w:footerReference w:type="default" r:id="rId14"/>
+          <w:footerReference w:type="first" r:id="rId15"/>
           <w:pgSz w:w="11906" w:h="16838" w:code="9"/>
           <w:pgMar w:top="530" w:right="1080" w:bottom="1440" w:left="1080" w:header="425" w:footer="491" w:gutter="0"/>
           <w:cols w:space="708"/>
@@ -1135,7 +1246,7 @@
                           </pic:cNvPicPr>
                         </pic:nvPicPr>
                         <pic:blipFill>
-                          <a:blip r:embed="rId14" cstate="print"/>
+                          <a:blip r:embed="rId16" cstate="print"/>
                           <a:srcRect/>
                           <a:stretch>
                             <a:fillRect/>
@@ -1545,7 +1656,7 @@
                           </pic:cNvPicPr>
                         </pic:nvPicPr>
                         <pic:blipFill>
-                          <a:blip r:embed="rId15" cstate="print"/>
+                          <a:blip r:embed="rId17" cstate="print"/>
                           <a:srcRect/>
                           <a:stretch>
                             <a:fillRect/>
@@ -2042,7 +2153,7 @@
         <w:rPr>
           <w:lang w:eastAsia="fr-FR"/>
         </w:rPr>
-        <w:t>Réaliser l’analyse structurelle du système (chaîne topo fonctionnelle)</w:t>
+        <w:t>Analyser succinctement l’environnement du système</w:t>
       </w:r>
     </w:p>
     <w:p>
@@ -2192,14 +2303,14 @@
           <w:b/>
           <w:lang w:eastAsia="fr-FR"/>
         </w:rPr>
-        <w:t xml:space="preserve"> (chaîne fonctionnelle)</w:t>
+        <w:t xml:space="preserve"> </w:t>
       </w:r>
       <w:r>
         <w:rPr>
           <w:b/>
           <w:lang w:eastAsia="fr-FR"/>
         </w:rPr>
-        <w:t xml:space="preserve"> puis aider l’analyste modélisateur. </w:t>
+        <w:t xml:space="preserve">puis aider l’analyste modélisateur. </w:t>
       </w:r>
     </w:p>
     <w:p>
@@ -2223,8 +2334,8 @@
       </w:r>
     </w:p>
     <w:sectPr>
-      <w:headerReference w:type="default" r:id="rId16"/>
-      <w:footerReference w:type="default" r:id="rId17"/>
+      <w:headerReference w:type="default" r:id="rId18"/>
+      <w:footerReference w:type="default" r:id="rId19"/>
       <w:pgSz w:w="11906" w:h="16838" w:code="9"/>
       <w:pgMar w:top="1103" w:right="1080" w:bottom="1134" w:left="1080" w:header="425" w:footer="150" w:gutter="0"/>
       <w:pgNumType w:start="1"/>
@@ -2237,14 +2348,14 @@
 
 <file path=word/endnotes.xml><?xml version="1.0" encoding="utf-8"?>
 <w:endnotes xmlns:ve="http://schemas.openxmlformats.org/markup-compatibility/2006" xmlns:o="urn:schemas-microsoft-com:office:office" xmlns:r="http://schemas.openxmlformats.org/officeDocument/2006/relationships" xmlns:m="http://schemas.openxmlformats.org/officeDocument/2006/math" xmlns:v="urn:schemas-microsoft-com:vml" xmlns:wp="http://schemas.openxmlformats.org/drawingml/2006/wordprocessingDrawing" xmlns:w10="urn:schemas-microsoft-com:office:word" xmlns:w="http://schemas.openxmlformats.org/wordprocessingml/2006/main" xmlns:wne="http://schemas.microsoft.com/office/word/2006/wordml">
-  <w:endnote w:type="separator" w:id="0">
+  <w:endnote w:type="separator" w:id="-1">
     <w:p>
       <w:r>
         <w:separator/>
       </w:r>
     </w:p>
   </w:endnote>
-  <w:endnote w:type="continuationSeparator" w:id="1">
+  <w:endnote w:type="continuationSeparator" w:id="0">
     <w:p>
       <w:r>
         <w:continuationSeparator/>
@@ -2321,7 +2432,7 @@
               <w:noProof/>
               <w:szCs w:val="24"/>
             </w:rPr>
-            <w:t>Cycle_02_IS_SE.docx</w:t>
+            <w:t>Cycle_03_Analyser_Modeliser_Cin.docx</w:t>
           </w:r>
           <w:r>
             <w:rPr>
@@ -2430,7 +2541,7 @@
                             <a:blip r:embed="rId1">
                               <a:extLst>
                                 <a:ext uri="{28A0092B-C50C-407E-A947-70E740481C1C}">
-                                  <a14:useLocalDpi xmlns:a14="http://schemas.microsoft.com/office/drawing/2010/main" xmlns:wps="http://schemas.microsoft.com/office/word/2010/wordprocessingShape" xmlns:wpi="http://schemas.microsoft.com/office/word/2010/wordprocessingInk" xmlns:wpg="http://schemas.microsoft.com/office/word/2010/wordprocessingGroup" xmlns:w14="http://schemas.microsoft.com/office/word/2010/wordml" xmlns:w="http://schemas.openxmlformats.org/wordprocessingml/2006/main" xmlns:w10="urn:schemas-microsoft-com:office:word" xmlns:wp14="http://schemas.microsoft.com/office/word/2010/wordprocessingDrawing" xmlns:v="urn:schemas-microsoft-com:vml" xmlns:o="urn:schemas-microsoft-com:office:office" xmlns:mc="http://schemas.openxmlformats.org/markup-compatibility/2006" xmlns:wpc="http://schemas.microsoft.com/office/word/2010/wordprocessingCanvas" xmlns="" val="0"/>
+                                  <a14:useLocalDpi xmlns="" xmlns:wpc="http://schemas.microsoft.com/office/word/2010/wordprocessingCanvas" xmlns:mc="http://schemas.openxmlformats.org/markup-compatibility/2006" xmlns:o="urn:schemas-microsoft-com:office:office" xmlns:v="urn:schemas-microsoft-com:vml" xmlns:wp14="http://schemas.microsoft.com/office/word/2010/wordprocessingDrawing" xmlns:w10="urn:schemas-microsoft-com:office:word" xmlns:w="http://schemas.openxmlformats.org/wordprocessingml/2006/main" xmlns:w14="http://schemas.microsoft.com/office/word/2010/wordml" xmlns:wpg="http://schemas.microsoft.com/office/word/2010/wordprocessingGroup" xmlns:wpi="http://schemas.microsoft.com/office/word/2010/wordprocessingInk" xmlns:wps="http://schemas.microsoft.com/office/word/2010/wordprocessingShape" xmlns:a14="http://schemas.microsoft.com/office/drawing/2010/main" val="0"/>
                                 </a:ext>
                               </a:extLst>
                             </a:blip>
@@ -2549,8 +2660,64 @@
               <w:tab w:val="clear" w:pos="9072"/>
             </w:tabs>
             <w:ind w:right="459"/>
-            <w:jc w:val="right"/>
+            <w:jc w:val="center"/>
           </w:pPr>
+          <w:r>
+            <w:rPr>
+              <w:noProof/>
+              <w:sz w:val="8"/>
+              <w:lang w:eastAsia="fr-FR" w:bidi="ar-SA"/>
+            </w:rPr>
+            <w:drawing>
+              <wp:anchor distT="0" distB="0" distL="114300" distR="114300" simplePos="0" relativeHeight="251722752" behindDoc="0" locked="0" layoutInCell="1" allowOverlap="1">
+                <wp:simplePos x="0" y="0"/>
+                <wp:positionH relativeFrom="column">
+                  <wp:posOffset>6626860</wp:posOffset>
+                </wp:positionH>
+                <wp:positionV relativeFrom="paragraph">
+                  <wp:posOffset>-4445</wp:posOffset>
+                </wp:positionV>
+                <wp:extent cx="800100" cy="465455"/>
+                <wp:effectExtent l="19050" t="0" r="0" b="0"/>
+                <wp:wrapNone/>
+                <wp:docPr id="40" name="Image 1"/>
+                <wp:cNvGraphicFramePr>
+                  <a:graphicFrameLocks xmlns:a="http://schemas.openxmlformats.org/drawingml/2006/main" noChangeAspect="1"/>
+                </wp:cNvGraphicFramePr>
+                <a:graphic xmlns:a="http://schemas.openxmlformats.org/drawingml/2006/main">
+                  <a:graphicData uri="http://schemas.openxmlformats.org/drawingml/2006/picture">
+                    <pic:pic xmlns:pic="http://schemas.openxmlformats.org/drawingml/2006/picture">
+                      <pic:nvPicPr>
+                        <pic:cNvPr id="0" name="bulles2.png"/>
+                        <pic:cNvPicPr/>
+                      </pic:nvPicPr>
+                      <pic:blipFill>
+                        <a:blip r:embed="rId1">
+                          <a:extLst>
+                            <a:ext uri="{28A0092B-C50C-407E-A947-70E740481C1C}">
+                              <a14:useLocalDpi xmlns="" xmlns:wpc="http://schemas.microsoft.com/office/word/2010/wordprocessingCanvas" xmlns:mc="http://schemas.openxmlformats.org/markup-compatibility/2006" xmlns:o="urn:schemas-microsoft-com:office:office" xmlns:v="urn:schemas-microsoft-com:vml" xmlns:wp14="http://schemas.microsoft.com/office/word/2010/wordprocessingDrawing" xmlns:w10="urn:schemas-microsoft-com:office:word" xmlns:w="http://schemas.openxmlformats.org/wordprocessingml/2006/main" xmlns:w14="http://schemas.microsoft.com/office/word/2010/wordml" xmlns:wpg="http://schemas.microsoft.com/office/word/2010/wordprocessingGroup" xmlns:wpi="http://schemas.microsoft.com/office/word/2010/wordprocessingInk" xmlns:wps="http://schemas.microsoft.com/office/word/2010/wordprocessingShape" xmlns:a14="http://schemas.microsoft.com/office/drawing/2010/main" val="0"/>
+                            </a:ext>
+                          </a:extLst>
+                        </a:blip>
+                        <a:stretch>
+                          <a:fillRect/>
+                        </a:stretch>
+                      </pic:blipFill>
+                      <pic:spPr>
+                        <a:xfrm>
+                          <a:off x="0" y="0"/>
+                          <a:ext cx="800100" cy="465455"/>
+                        </a:xfrm>
+                        <a:prstGeom prst="rect">
+                          <a:avLst/>
+                        </a:prstGeom>
+                      </pic:spPr>
+                    </pic:pic>
+                  </a:graphicData>
+                </a:graphic>
+              </wp:anchor>
+            </w:drawing>
+          </w:r>
           <w:r>
             <w:rPr>
               <w:noProof/>
@@ -2581,10 +2748,10 @@
                         <pic:cNvPicPr/>
                       </pic:nvPicPr>
                       <pic:blipFill>
-                        <a:blip r:embed="rId1">
+                        <a:blip r:embed="rId2">
                           <a:extLst>
                             <a:ext uri="{28A0092B-C50C-407E-A947-70E740481C1C}">
-                              <a14:useLocalDpi xmlns:a14="http://schemas.microsoft.com/office/drawing/2010/main" xmlns:wps="http://schemas.microsoft.com/office/word/2010/wordprocessingShape" xmlns:wpi="http://schemas.microsoft.com/office/word/2010/wordprocessingInk" xmlns:wpg="http://schemas.microsoft.com/office/word/2010/wordprocessingGroup" xmlns:w14="http://schemas.microsoft.com/office/word/2010/wordml" xmlns:w="http://schemas.openxmlformats.org/wordprocessingml/2006/main" xmlns:w10="urn:schemas-microsoft-com:office:word" xmlns:wp14="http://schemas.microsoft.com/office/word/2010/wordprocessingDrawing" xmlns:v="urn:schemas-microsoft-com:vml" xmlns:o="urn:schemas-microsoft-com:office:office" xmlns:mc="http://schemas.openxmlformats.org/markup-compatibility/2006" xmlns:wpc="http://schemas.microsoft.com/office/word/2010/wordprocessingCanvas" xmlns="" val="0"/>
+                              <a14:useLocalDpi xmlns="" xmlns:wpc="http://schemas.microsoft.com/office/word/2010/wordprocessingCanvas" xmlns:mc="http://schemas.openxmlformats.org/markup-compatibility/2006" xmlns:o="urn:schemas-microsoft-com:office:office" xmlns:v="urn:schemas-microsoft-com:vml" xmlns:wp14="http://schemas.microsoft.com/office/word/2010/wordprocessingDrawing" xmlns:w10="urn:schemas-microsoft-com:office:word" xmlns:w="http://schemas.openxmlformats.org/wordprocessingml/2006/main" xmlns:w14="http://schemas.microsoft.com/office/word/2010/wordml" xmlns:wpg="http://schemas.microsoft.com/office/word/2010/wordprocessingGroup" xmlns:wpi="http://schemas.microsoft.com/office/word/2010/wordprocessingInk" xmlns:wps="http://schemas.microsoft.com/office/word/2010/wordprocessingShape" xmlns:a14="http://schemas.microsoft.com/office/drawing/2010/main" val="0"/>
                             </a:ext>
                           </a:extLst>
                         </a:blip>
@@ -2607,72 +2774,9 @@
               </wp:anchor>
             </w:drawing>
           </w:r>
-          <w:sdt>
-            <w:sdtPr>
-              <w:rPr>
-                <w:b/>
-                <w:color w:val="FFFFFF" w:themeColor="background1"/>
-                <w:szCs w:val="24"/>
-              </w:rPr>
-              <w:id w:val="1193274472"/>
-              <w:docPartObj>
-                <w:docPartGallery w:val="Page Numbers (Top of Page)"/>
-                <w:docPartUnique/>
-              </w:docPartObj>
-            </w:sdtPr>
-            <w:sdtContent>
-              <w:r>
-                <w:rPr>
-                  <w:b/>
-                  <w:noProof/>
-                  <w:color w:val="FFFFFF" w:themeColor="background1"/>
-                  <w:szCs w:val="24"/>
-                  <w:lang w:eastAsia="fr-FR" w:bidi="ar-SA"/>
-                </w:rPr>
-                <w:drawing>
-                  <wp:inline distT="0" distB="0" distL="0" distR="0">
-                    <wp:extent cx="804606" cy="469353"/>
-                    <wp:effectExtent l="0" t="0" r="0" b="6985"/>
-                    <wp:docPr id="40" name="Image 1"/>
-                    <wp:cNvGraphicFramePr>
-                      <a:graphicFrameLocks xmlns:a="http://schemas.openxmlformats.org/drawingml/2006/main" noChangeAspect="1"/>
-                    </wp:cNvGraphicFramePr>
-                    <a:graphic xmlns:a="http://schemas.openxmlformats.org/drawingml/2006/main">
-                      <a:graphicData uri="http://schemas.openxmlformats.org/drawingml/2006/picture">
-                        <pic:pic xmlns:pic="http://schemas.openxmlformats.org/drawingml/2006/picture">
-                          <pic:nvPicPr>
-                            <pic:cNvPr id="0" name="bulles2.png"/>
-                            <pic:cNvPicPr/>
-                          </pic:nvPicPr>
-                          <pic:blipFill>
-                            <a:blip r:embed="rId2">
-                              <a:extLst>
-                                <a:ext uri="{28A0092B-C50C-407E-A947-70E740481C1C}">
-                                  <a14:useLocalDpi xmlns:a14="http://schemas.microsoft.com/office/drawing/2010/main" xmlns:wps="http://schemas.microsoft.com/office/word/2010/wordprocessingShape" xmlns:wpi="http://schemas.microsoft.com/office/word/2010/wordprocessingInk" xmlns:wpg="http://schemas.microsoft.com/office/word/2010/wordprocessingGroup" xmlns:w14="http://schemas.microsoft.com/office/word/2010/wordml" xmlns:w="http://schemas.openxmlformats.org/wordprocessingml/2006/main" xmlns:w10="urn:schemas-microsoft-com:office:word" xmlns:wp14="http://schemas.microsoft.com/office/word/2010/wordprocessingDrawing" xmlns:v="urn:schemas-microsoft-com:vml" xmlns:o="urn:schemas-microsoft-com:office:office" xmlns:mc="http://schemas.openxmlformats.org/markup-compatibility/2006" xmlns:wpc="http://schemas.microsoft.com/office/word/2010/wordprocessingCanvas" xmlns="" val="0"/>
-                                </a:ext>
-                              </a:extLst>
-                            </a:blip>
-                            <a:stretch>
-                              <a:fillRect/>
-                            </a:stretch>
-                          </pic:blipFill>
-                          <pic:spPr>
-                            <a:xfrm>
-                              <a:off x="0" y="0"/>
-                              <a:ext cx="804606" cy="469353"/>
-                            </a:xfrm>
-                            <a:prstGeom prst="rect">
-                              <a:avLst/>
-                            </a:prstGeom>
-                          </pic:spPr>
-                        </pic:pic>
-                      </a:graphicData>
-                    </a:graphic>
-                  </wp:inline>
-                </w:drawing>
-              </w:r>
-            </w:sdtContent>
-          </w:sdt>
+          <w:r>
+            <w:t>Xavier PESSOLES – Jean-Pierre PUPIER</w:t>
+          </w:r>
         </w:p>
       </w:tc>
     </w:tr>
@@ -2719,7 +2823,7 @@
         <w:tcPr>
           <w:tcW w:w="4536" w:type="dxa"/>
           <w:tcBorders>
-            <w:bottom w:val="single" w:sz="12" w:space="0" w:color="auto"/>
+            <w:top w:val="single" w:sz="12" w:space="0" w:color="auto"/>
           </w:tcBorders>
           <w:shd w:val="clear" w:color="auto" w:fill="auto"/>
         </w:tcPr>
@@ -2729,15 +2833,48 @@
             <w:tabs>
               <w:tab w:val="clear" w:pos="9072"/>
             </w:tabs>
-            <w:ind w:left="1026" w:right="-108"/>
-            <w:jc w:val="left"/>
+            <w:ind w:left="-108" w:right="-108"/>
+            <w:rPr>
+              <w:b/>
+              <w:noProof/>
+              <w:szCs w:val="24"/>
+            </w:rPr>
           </w:pPr>
+          <w:r>
+            <w:rPr>
+              <w:b/>
+              <w:noProof/>
+              <w:szCs w:val="24"/>
+            </w:rPr>
+            <w:t>Cycle 3</w:t>
+          </w:r>
+        </w:p>
+        <w:p>
+          <w:pPr>
+            <w:pStyle w:val="Pieddepage"/>
+            <w:tabs>
+              <w:tab w:val="clear" w:pos="9072"/>
+            </w:tabs>
+            <w:ind w:left="-108" w:right="-108"/>
+            <w:rPr>
+              <w:b/>
+              <w:noProof/>
+              <w:szCs w:val="24"/>
+            </w:rPr>
+          </w:pPr>
+          <w:r>
+            <w:rPr>
+              <w:b/>
+              <w:noProof/>
+              <w:szCs w:val="24"/>
+            </w:rPr>
+            <w:t>X. PESSOLES – JP PUPIER</w:t>
+          </w:r>
         </w:p>
       </w:tc>
       <w:tc>
         <w:tcPr>
           <w:tcW w:w="2268" w:type="dxa"/>
-          <w:vMerge w:val="restart"/>
           <w:shd w:val="clear" w:color="auto" w:fill="auto"/>
         </w:tcPr>
         <w:p>
@@ -2749,15 +2886,11 @@
             </w:tabs>
             <w:ind w:right="175"/>
           </w:pPr>
-          <w:r>
-            <w:tab/>
-          </w:r>
         </w:p>
       </w:tc>
       <w:tc>
         <w:tcPr>
           <w:tcW w:w="2977" w:type="dxa"/>
-          <w:vMerge w:val="restart"/>
           <w:shd w:val="clear" w:color="auto" w:fill="auto"/>
         </w:tcPr>
         <w:p>
@@ -2766,35 +2899,35 @@
             <w:tabs>
               <w:tab w:val="clear" w:pos="9072"/>
             </w:tabs>
-            <w:ind w:right="-108"/>
+            <w:ind w:right="175"/>
             <w:jc w:val="right"/>
             <w:rPr>
               <w:b/>
-              <w:color w:val="000000" w:themeColor="text1"/>
+              <w:noProof/>
+              <w:color w:val="FFFFFF" w:themeColor="background1"/>
               <w:szCs w:val="24"/>
+              <w:lang w:eastAsia="fr-FR" w:bidi="ar-SA"/>
             </w:rPr>
           </w:pPr>
           <w:r>
             <w:rPr>
-              <w:b/>
               <w:noProof/>
-              <w:color w:val="000000" w:themeColor="text1"/>
-              <w:szCs w:val="24"/>
+              <w:sz w:val="8"/>
               <w:lang w:eastAsia="fr-FR" w:bidi="ar-SA"/>
             </w:rPr>
             <w:drawing>
-              <wp:anchor distT="0" distB="0" distL="114300" distR="114300" simplePos="0" relativeHeight="251717632" behindDoc="0" locked="0" layoutInCell="1" allowOverlap="1">
+              <wp:anchor distT="0" distB="0" distL="114300" distR="114300" simplePos="0" relativeHeight="251724800" behindDoc="0" locked="0" layoutInCell="1" allowOverlap="1">
                 <wp:simplePos x="0" y="0"/>
                 <wp:positionH relativeFrom="column">
-                  <wp:posOffset>171450</wp:posOffset>
+                  <wp:posOffset>208889</wp:posOffset>
                 </wp:positionH>
                 <wp:positionV relativeFrom="paragraph">
-                  <wp:posOffset>7620</wp:posOffset>
+                  <wp:posOffset>-141300</wp:posOffset>
                 </wp:positionV>
-                <wp:extent cx="647700" cy="381000"/>
-                <wp:effectExtent l="19050" t="0" r="0" b="0"/>
+                <wp:extent cx="800100" cy="465455"/>
+                <wp:effectExtent l="0" t="0" r="0" b="0"/>
                 <wp:wrapNone/>
-                <wp:docPr id="30" name="Image 1"/>
+                <wp:docPr id="2" name="Image 1"/>
                 <wp:cNvGraphicFramePr>
                   <a:graphicFrameLocks xmlns:a="http://schemas.openxmlformats.org/drawingml/2006/main" noChangeAspect="1"/>
                 </wp:cNvGraphicFramePr>
@@ -2809,7 +2942,7 @@
                         <a:blip r:embed="rId1">
                           <a:extLst>
                             <a:ext uri="{28A0092B-C50C-407E-A947-70E740481C1C}">
-                              <a14:useLocalDpi xmlns:a14="http://schemas.microsoft.com/office/drawing/2010/main" xmlns:wps="http://schemas.microsoft.com/office/word/2010/wordprocessingShape" xmlns:wpi="http://schemas.microsoft.com/office/word/2010/wordprocessingInk" xmlns:wpg="http://schemas.microsoft.com/office/word/2010/wordprocessingGroup" xmlns:w14="http://schemas.microsoft.com/office/word/2010/wordml" xmlns:w="http://schemas.openxmlformats.org/wordprocessingml/2006/main" xmlns:w10="urn:schemas-microsoft-com:office:word" xmlns:wp14="http://schemas.microsoft.com/office/word/2010/wordprocessingDrawing" xmlns:v="urn:schemas-microsoft-com:vml" xmlns:o="urn:schemas-microsoft-com:office:office" xmlns:mc="http://schemas.openxmlformats.org/markup-compatibility/2006" xmlns:wpc="http://schemas.microsoft.com/office/word/2010/wordprocessingCanvas" xmlns="" val="0"/>
+                              <a14:useLocalDpi xmlns="" xmlns:wpc="http://schemas.microsoft.com/office/word/2010/wordprocessingCanvas" xmlns:mc="http://schemas.openxmlformats.org/markup-compatibility/2006" xmlns:o="urn:schemas-microsoft-com:office:office" xmlns:v="urn:schemas-microsoft-com:vml" xmlns:wp14="http://schemas.microsoft.com/office/word/2010/wordprocessingDrawing" xmlns:w10="urn:schemas-microsoft-com:office:word" xmlns:w="http://schemas.openxmlformats.org/wordprocessingml/2006/main" xmlns:w14="http://schemas.microsoft.com/office/word/2010/wordml" xmlns:wpg="http://schemas.microsoft.com/office/word/2010/wordprocessingGroup" xmlns:wpi="http://schemas.microsoft.com/office/word/2010/wordprocessingInk" xmlns:wps="http://schemas.microsoft.com/office/word/2010/wordprocessingShape" xmlns:a14="http://schemas.microsoft.com/office/drawing/2010/main" val="0"/>
                             </a:ext>
                           </a:extLst>
                         </a:blip>
@@ -2820,7 +2953,7 @@
                       <pic:spPr>
                         <a:xfrm>
                           <a:off x="0" y="0"/>
-                          <a:ext cx="647700" cy="381000"/>
+                          <a:ext cx="800100" cy="465455"/>
                         </a:xfrm>
                         <a:prstGeom prst="rect">
                           <a:avLst/>
@@ -2832,24 +2965,13 @@
               </wp:anchor>
             </w:drawing>
           </w:r>
-        </w:p>
-        <w:p>
-          <w:pPr>
-            <w:pStyle w:val="Pieddepage"/>
-            <w:tabs>
-              <w:tab w:val="clear" w:pos="9072"/>
-            </w:tabs>
-            <w:spacing w:before="120"/>
-            <w:ind w:right="-108"/>
-            <w:jc w:val="right"/>
-          </w:pPr>
           <w:r>
             <w:rPr>
               <w:b/>
               <w:color w:val="FFFFFF" w:themeColor="background1"/>
               <w:szCs w:val="24"/>
             </w:rPr>
-            <w:t>Synthèse sS</w:t>
+            <w:t>sS</w:t>
           </w:r>
           <w:r>
             <w:rPr>
@@ -2903,83 +3025,6 @@
         </w:p>
       </w:tc>
     </w:tr>
-    <w:tr>
-      <w:trPr>
-        <w:trHeight w:val="330"/>
-      </w:trPr>
-      <w:tc>
-        <w:tcPr>
-          <w:tcW w:w="4536" w:type="dxa"/>
-          <w:tcBorders>
-            <w:top w:val="single" w:sz="12" w:space="0" w:color="auto"/>
-          </w:tcBorders>
-          <w:shd w:val="clear" w:color="auto" w:fill="auto"/>
-        </w:tcPr>
-        <w:p>
-          <w:pPr>
-            <w:pStyle w:val="Pieddepage"/>
-            <w:tabs>
-              <w:tab w:val="clear" w:pos="9072"/>
-            </w:tabs>
-            <w:ind w:left="-108" w:right="-108"/>
-            <w:rPr>
-              <w:b/>
-              <w:noProof/>
-              <w:szCs w:val="24"/>
-            </w:rPr>
-          </w:pPr>
-          <w:r>
-            <w:rPr>
-              <w:b/>
-              <w:noProof/>
-              <w:szCs w:val="24"/>
-            </w:rPr>
-            <w:t>Cycle 3</w:t>
-          </w:r>
-        </w:p>
-      </w:tc>
-      <w:tc>
-        <w:tcPr>
-          <w:tcW w:w="2268" w:type="dxa"/>
-          <w:vMerge/>
-          <w:shd w:val="clear" w:color="auto" w:fill="auto"/>
-        </w:tcPr>
-        <w:p>
-          <w:pPr>
-            <w:pStyle w:val="Pieddepage"/>
-            <w:tabs>
-              <w:tab w:val="clear" w:pos="9072"/>
-              <w:tab w:val="left" w:pos="450"/>
-            </w:tabs>
-            <w:ind w:right="175"/>
-          </w:pPr>
-        </w:p>
-      </w:tc>
-      <w:tc>
-        <w:tcPr>
-          <w:tcW w:w="2977" w:type="dxa"/>
-          <w:vMerge/>
-          <w:shd w:val="clear" w:color="auto" w:fill="auto"/>
-        </w:tcPr>
-        <w:p>
-          <w:pPr>
-            <w:pStyle w:val="Pieddepage"/>
-            <w:tabs>
-              <w:tab w:val="clear" w:pos="9072"/>
-            </w:tabs>
-            <w:ind w:right="175"/>
-            <w:jc w:val="right"/>
-            <w:rPr>
-              <w:b/>
-              <w:noProof/>
-              <w:color w:val="FFFFFF" w:themeColor="background1"/>
-              <w:szCs w:val="24"/>
-              <w:lang w:eastAsia="fr-FR" w:bidi="ar-SA"/>
-            </w:rPr>
-          </w:pPr>
-        </w:p>
-      </w:tc>
-    </w:tr>
   </w:tbl>
   <w:p>
     <w:pPr>
@@ -2991,14 +3036,14 @@
 
 <file path=word/footnotes.xml><?xml version="1.0" encoding="utf-8"?>
 <w:footnotes xmlns:ve="http://schemas.openxmlformats.org/markup-compatibility/2006" xmlns:o="urn:schemas-microsoft-com:office:office" xmlns:r="http://schemas.openxmlformats.org/officeDocument/2006/relationships" xmlns:m="http://schemas.openxmlformats.org/officeDocument/2006/math" xmlns:v="urn:schemas-microsoft-com:vml" xmlns:wp="http://schemas.openxmlformats.org/drawingml/2006/wordprocessingDrawing" xmlns:w10="urn:schemas-microsoft-com:office:word" xmlns:w="http://schemas.openxmlformats.org/wordprocessingml/2006/main" xmlns:wne="http://schemas.microsoft.com/office/word/2006/wordml">
-  <w:footnote w:type="separator" w:id="0">
+  <w:footnote w:type="separator" w:id="-1">
     <w:p>
       <w:r>
         <w:separator/>
       </w:r>
     </w:p>
   </w:footnote>
-  <w:footnote w:type="continuationSeparator" w:id="1">
+  <w:footnote w:type="continuationSeparator" w:id="0">
     <w:p>
       <w:r>
         <w:continuationSeparator/>
@@ -3084,7 +3129,7 @@
                         <a:blip r:embed="rId1">
                           <a:extLst>
                             <a:ext uri="{28A0092B-C50C-407E-A947-70E740481C1C}">
-                              <a14:useLocalDpi xmlns:a14="http://schemas.microsoft.com/office/drawing/2010/main" xmlns:wps="http://schemas.microsoft.com/office/word/2010/wordprocessingShape" xmlns:wpi="http://schemas.microsoft.com/office/word/2010/wordprocessingInk" xmlns:wpg="http://schemas.microsoft.com/office/word/2010/wordprocessingGroup" xmlns:w14="http://schemas.microsoft.com/office/word/2010/wordml" xmlns:w="http://schemas.openxmlformats.org/wordprocessingml/2006/main" xmlns:w10="urn:schemas-microsoft-com:office:word" xmlns:wp14="http://schemas.microsoft.com/office/word/2010/wordprocessingDrawing" xmlns:v="urn:schemas-microsoft-com:vml" xmlns:o="urn:schemas-microsoft-com:office:office" xmlns:mc="http://schemas.openxmlformats.org/markup-compatibility/2006" xmlns:wpc="http://schemas.microsoft.com/office/word/2010/wordprocessingCanvas" xmlns="" val="0"/>
+                              <a14:useLocalDpi xmlns="" xmlns:wpc="http://schemas.microsoft.com/office/word/2010/wordprocessingCanvas" xmlns:mc="http://schemas.openxmlformats.org/markup-compatibility/2006" xmlns:o="urn:schemas-microsoft-com:office:office" xmlns:v="urn:schemas-microsoft-com:vml" xmlns:wp14="http://schemas.microsoft.com/office/word/2010/wordprocessingDrawing" xmlns:w10="urn:schemas-microsoft-com:office:word" xmlns:w="http://schemas.openxmlformats.org/wordprocessingml/2006/main" xmlns:w14="http://schemas.microsoft.com/office/word/2010/wordml" xmlns:wpg="http://schemas.microsoft.com/office/word/2010/wordprocessingGroup" xmlns:wpi="http://schemas.microsoft.com/office/word/2010/wordprocessingInk" xmlns:wps="http://schemas.microsoft.com/office/word/2010/wordprocessingShape" xmlns:a14="http://schemas.microsoft.com/office/drawing/2010/main" val="0"/>
                             </a:ext>
                           </a:extLst>
                         </a:blip>
@@ -3220,8 +3265,13 @@
             <w:t>Lycée</w:t>
           </w:r>
           <w:r>
-            <w:t xml:space="preserve"> Jules Haag</w:t>
+            <w:t xml:space="preserve"> Jules </w:t>
           </w:r>
+          <w:proofErr w:type="spellStart"/>
+          <w:r>
+            <w:t>Haag</w:t>
+          </w:r>
+          <w:proofErr w:type="spellEnd"/>
         </w:p>
       </w:tc>
       <w:tc>
@@ -3420,7 +3470,7 @@
                         <a:blip r:embed="rId1">
                           <a:extLst>
                             <a:ext uri="{28A0092B-C50C-407E-A947-70E740481C1C}">
-                              <a14:useLocalDpi xmlns:a14="http://schemas.microsoft.com/office/drawing/2010/main" xmlns:wps="http://schemas.microsoft.com/office/word/2010/wordprocessingShape" xmlns:wpi="http://schemas.microsoft.com/office/word/2010/wordprocessingInk" xmlns:wpg="http://schemas.microsoft.com/office/word/2010/wordprocessingGroup" xmlns:w14="http://schemas.microsoft.com/office/word/2010/wordml" xmlns:w="http://schemas.openxmlformats.org/wordprocessingml/2006/main" xmlns:w10="urn:schemas-microsoft-com:office:word" xmlns:wp14="http://schemas.microsoft.com/office/word/2010/wordprocessingDrawing" xmlns:v="urn:schemas-microsoft-com:vml" xmlns:o="urn:schemas-microsoft-com:office:office" xmlns:mc="http://schemas.openxmlformats.org/markup-compatibility/2006" xmlns:wpc="http://schemas.microsoft.com/office/word/2010/wordprocessingCanvas" xmlns="" val="0"/>
+                              <a14:useLocalDpi xmlns="" xmlns:wpc="http://schemas.microsoft.com/office/word/2010/wordprocessingCanvas" xmlns:mc="http://schemas.openxmlformats.org/markup-compatibility/2006" xmlns:o="urn:schemas-microsoft-com:office:office" xmlns:v="urn:schemas-microsoft-com:vml" xmlns:wp14="http://schemas.microsoft.com/office/word/2010/wordprocessingDrawing" xmlns:w10="urn:schemas-microsoft-com:office:word" xmlns:w="http://schemas.openxmlformats.org/wordprocessingml/2006/main" xmlns:w14="http://schemas.microsoft.com/office/word/2010/wordml" xmlns:wpg="http://schemas.microsoft.com/office/word/2010/wordprocessingGroup" xmlns:wpi="http://schemas.microsoft.com/office/word/2010/wordprocessingInk" xmlns:wps="http://schemas.microsoft.com/office/word/2010/wordprocessingShape" xmlns:a14="http://schemas.microsoft.com/office/drawing/2010/main" val="0"/>
                             </a:ext>
                           </a:extLst>
                         </a:blip>
@@ -3559,6 +3609,12 @@
             <w:t>Lycée</w:t>
           </w:r>
           <w:r>
+            <w:rPr>
+              <w:szCs w:val="22"/>
+            </w:rPr>
+            <w:t xml:space="preserve"> </w:t>
+          </w:r>
+          <w:r>
             <w:t>Rouvière</w:t>
           </w:r>
         </w:p>
@@ -3636,20 +3692,6 @@
               <w:szCs w:val="22"/>
             </w:rPr>
             <w:t xml:space="preserve"> – </w:t>
-          </w:r>
-          <w:r>
-            <w:rPr>
-              <w:sz w:val="16"/>
-              <w:szCs w:val="22"/>
-            </w:rPr>
-            <w:t xml:space="preserve"> </w:t>
-          </w:r>
-          <w:r>
-            <w:rPr>
-              <w:sz w:val="16"/>
-              <w:szCs w:val="22"/>
-            </w:rPr>
-            <w:t xml:space="preserve"> </w:t>
           </w:r>
           <w:r>
             <w:rPr>
@@ -3741,14 +3783,14 @@
         <v:path o:extrusionok="f" gradientshapeok="t" o:connecttype="rect"/>
         <o:lock v:ext="edit" aspectratio="t"/>
       </v:shapetype>
-      <v:shape id="_x0000_i1026" type="#_x0000_t75" alt="icone2.png" style="width:57.75pt;height:37.5pt;visibility:visible;mso-wrap-style:square" o:bullet="t">
+      <v:shape id="_x0000_i1052" type="#_x0000_t75" alt="icone2.png" style="width:57.6pt;height:37.45pt;visibility:visible;mso-wrap-style:square" o:bullet="t">
         <v:imagedata r:id="rId1" o:title="icone2"/>
       </v:shape>
     </w:pict>
   </w:numPicBullet>
   <w:numPicBullet w:numPicBulletId="1">
     <w:pict>
-      <v:shape id="_x0000_i1027" type="#_x0000_t75" style="width:9pt;height:9pt" o:bullet="t">
+      <v:shape id="_x0000_i1053" type="#_x0000_t75" style="width:8.65pt;height:8.65pt" o:bullet="t">
         <v:imagedata r:id="rId2" o:title="BD14692_"/>
       </v:shape>
     </w:pict>
@@ -8104,6 +8146,7 @@
   <w:style w:type="character" w:default="1" w:styleId="Policepardfaut">
     <w:name w:val="Default Paragraph Font"/>
     <w:uiPriority w:val="1"/>
+    <w:semiHidden/>
     <w:unhideWhenUsed/>
   </w:style>
   <w:style w:type="table" w:default="1" w:styleId="TableauNormal">
@@ -9308,7 +9351,7 @@
 </file>
 
 <file path=customXml/itemProps1.xml><?xml version="1.0" encoding="utf-8"?>
-<ds:datastoreItem xmlns:ds="http://schemas.openxmlformats.org/officeDocument/2006/customXml" ds:itemID="{5ABB91F0-2897-4181-8A3D-412493BC5867}">
+<ds:datastoreItem xmlns:ds="http://schemas.openxmlformats.org/officeDocument/2006/customXml" ds:itemID="{D8F545AC-B5B4-4463-9D81-17F2A9552673}">
   <ds:schemaRefs>
     <ds:schemaRef ds:uri="http://schemas.openxmlformats.org/officeDocument/2006/bibliography"/>
   </ds:schemaRefs>
